--- a/Documentation/Exp-4_MIMO-Beamforming-MISO-SIMO.docx
+++ b/Documentation/Exp-4_MIMO-Beamforming-MISO-SIMO.docx
@@ -3081,6 +3081,35 @@
         </w:rPr>
         <w:t xml:space="preserve"> </w:t>
       </w:r>
+      <w:hyperlink r:id="rId9" w:history="1">
+        <w:r>
+          <w:rPr>
+            <w:rStyle w:val="Hyperlink"/>
+            <w:rFonts w:ascii="Arial" w:hAnsi="Arial" w:cs="Arial"/>
+            <w:sz w:val="22"/>
+            <w:szCs w:val="22"/>
+          </w:rPr>
+          <w:t>GitHu</w:t>
+        </w:r>
+        <w:r>
+          <w:rPr>
+            <w:rStyle w:val="Hyperlink"/>
+            <w:rFonts w:ascii="Arial" w:hAnsi="Arial" w:cs="Arial"/>
+            <w:sz w:val="22"/>
+            <w:szCs w:val="22"/>
+          </w:rPr>
+          <w:t>b</w:t>
+        </w:r>
+        <w:r>
+          <w:rPr>
+            <w:rStyle w:val="Hyperlink"/>
+            <w:rFonts w:ascii="Arial" w:hAnsi="Arial" w:cs="Arial"/>
+            <w:sz w:val="22"/>
+            <w:szCs w:val="22"/>
+          </w:rPr>
+          <w:t xml:space="preserve"> link</w:t>
+        </w:r>
+      </w:hyperlink>
     </w:p>
     <w:p>
       <w:pPr>
@@ -3283,7 +3312,7 @@
                     </pic:cNvPicPr>
                   </pic:nvPicPr>
                   <pic:blipFill>
-                    <a:blip r:embed="rId9"/>
+                    <a:blip r:embed="rId10"/>
                     <a:stretch>
                       <a:fillRect/>
                     </a:stretch>
@@ -3547,7 +3576,7 @@
           <w:szCs w:val="22"/>
         </w:rPr>
         <w:drawing>
-          <wp:inline distT="0" distB="0" distL="0" distR="0" wp14:anchorId="0584596A" wp14:editId="15BFEB91">
+          <wp:inline distT="0" distB="0" distL="0" distR="0" wp14:anchorId="0584596A" wp14:editId="63571553">
             <wp:extent cx="4559300" cy="3078286"/>
             <wp:effectExtent l="19050" t="19050" r="12700" b="27305"/>
             <wp:docPr id="1417036498" name="Picture 3"/>
@@ -3564,7 +3593,7 @@
                     </pic:cNvPicPr>
                   </pic:nvPicPr>
                   <pic:blipFill>
-                    <a:blip r:embed="rId10" cstate="print">
+                    <a:blip r:embed="rId11" cstate="print">
                       <a:extLst>
                         <a:ext uri="{28A0092B-C50C-407E-A947-70E740481C1C}">
                           <a14:useLocalDpi xmlns:a14="http://schemas.microsoft.com/office/drawing/2010/main" val="0"/>
@@ -3803,7 +3832,7 @@
           <w:szCs w:val="22"/>
         </w:rPr>
         <w:drawing>
-          <wp:inline distT="0" distB="0" distL="0" distR="0" wp14:anchorId="109A2691" wp14:editId="0081FC7D">
+          <wp:inline distT="0" distB="0" distL="0" distR="0" wp14:anchorId="109A2691" wp14:editId="552ABB0F">
             <wp:extent cx="5725458" cy="3041650"/>
             <wp:effectExtent l="19050" t="19050" r="27940" b="25400"/>
             <wp:docPr id="282322116" name="Picture 2"/>
@@ -3820,7 +3849,7 @@
                     </pic:cNvPicPr>
                   </pic:nvPicPr>
                   <pic:blipFill>
-                    <a:blip r:embed="rId11" cstate="print">
+                    <a:blip r:embed="rId12" cstate="print">
                       <a:extLst>
                         <a:ext uri="{28A0092B-C50C-407E-A947-70E740481C1C}">
                           <a14:useLocalDpi xmlns:a14="http://schemas.microsoft.com/office/drawing/2010/main" val="0"/>
@@ -4094,7 +4123,7 @@
                     <pic:cNvPicPr/>
                   </pic:nvPicPr>
                   <pic:blipFill>
-                    <a:blip r:embed="rId12"/>
+                    <a:blip r:embed="rId13"/>
                     <a:stretch>
                       <a:fillRect/>
                     </a:stretch>
@@ -6091,7 +6120,7 @@
                     </pic:cNvPicPr>
                   </pic:nvPicPr>
                   <pic:blipFill>
-                    <a:blip r:embed="rId13" cstate="print">
+                    <a:blip r:embed="rId14" cstate="print">
                       <a:extLst>
                         <a:ext uri="{28A0092B-C50C-407E-A947-70E740481C1C}">
                           <a14:useLocalDpi xmlns:a14="http://schemas.microsoft.com/office/drawing/2010/main" val="0"/>
@@ -6581,7 +6610,7 @@
           <w:lang w:val="en-US"/>
         </w:rPr>
         <w:drawing>
-          <wp:inline distT="0" distB="0" distL="0" distR="0" wp14:anchorId="18BC559D" wp14:editId="0BE237C3">
+          <wp:inline distT="0" distB="0" distL="0" distR="0" wp14:anchorId="18BC559D" wp14:editId="639B3AC6">
             <wp:extent cx="4932000" cy="2683890"/>
             <wp:effectExtent l="0" t="0" r="2540" b="2540"/>
             <wp:docPr id="17" name="Picture 17"/>
@@ -6598,7 +6627,7 @@
                     </pic:cNvPicPr>
                   </pic:nvPicPr>
                   <pic:blipFill>
-                    <a:blip r:embed="rId14" cstate="print">
+                    <a:blip r:embed="rId15" cstate="print">
                       <a:extLst>
                         <a:ext uri="{28A0092B-C50C-407E-A947-70E740481C1C}">
                           <a14:useLocalDpi xmlns:a14="http://schemas.microsoft.com/office/drawing/2010/main" val="0"/>
@@ -6817,7 +6846,7 @@
           <w:lang w:val="en-US"/>
         </w:rPr>
         <w:drawing>
-          <wp:inline distT="0" distB="0" distL="0" distR="0" wp14:anchorId="2B61D035" wp14:editId="3175B65F">
+          <wp:inline distT="0" distB="0" distL="0" distR="0" wp14:anchorId="2B61D035" wp14:editId="3405F52B">
             <wp:extent cx="5191200" cy="2505600"/>
             <wp:effectExtent l="0" t="0" r="0" b="9525"/>
             <wp:docPr id="7" name="Picture 7"/>
@@ -6834,7 +6863,7 @@
                     </pic:cNvPicPr>
                   </pic:nvPicPr>
                   <pic:blipFill rotWithShape="1">
-                    <a:blip r:embed="rId15" cstate="print">
+                    <a:blip r:embed="rId16" cstate="print">
                       <a:extLst>
                         <a:ext uri="{28A0092B-C50C-407E-A947-70E740481C1C}">
                           <a14:useLocalDpi xmlns:a14="http://schemas.microsoft.com/office/drawing/2010/main" val="0"/>
@@ -7038,7 +7067,7 @@
                     <pic:cNvPicPr/>
                   </pic:nvPicPr>
                   <pic:blipFill rotWithShape="1">
-                    <a:blip r:embed="rId16"/>
+                    <a:blip r:embed="rId17"/>
                     <a:srcRect b="492"/>
                     <a:stretch/>
                   </pic:blipFill>
@@ -7249,7 +7278,7 @@
                     <pic:cNvPicPr/>
                   </pic:nvPicPr>
                   <pic:blipFill rotWithShape="1">
-                    <a:blip r:embed="rId17"/>
+                    <a:blip r:embed="rId18"/>
                     <a:srcRect l="557" b="836"/>
                     <a:stretch/>
                   </pic:blipFill>
@@ -7419,7 +7448,7 @@
                     </pic:cNvPicPr>
                   </pic:nvPicPr>
                   <pic:blipFill>
-                    <a:blip r:embed="rId18" cstate="print">
+                    <a:blip r:embed="rId19" cstate="print">
                       <a:extLst>
                         <a:ext uri="{28A0092B-C50C-407E-A947-70E740481C1C}">
                           <a14:useLocalDpi xmlns:a14="http://schemas.microsoft.com/office/drawing/2010/main" val="0"/>
@@ -7596,7 +7625,7 @@
                     </pic:cNvPicPr>
                   </pic:nvPicPr>
                   <pic:blipFill rotWithShape="1">
-                    <a:blip r:embed="rId19" cstate="print">
+                    <a:blip r:embed="rId20" cstate="print">
                       <a:extLst>
                         <a:ext uri="{28A0092B-C50C-407E-A947-70E740481C1C}">
                           <a14:useLocalDpi xmlns:a14="http://schemas.microsoft.com/office/drawing/2010/main" val="0"/>
@@ -7772,7 +7801,7 @@
                     </pic:cNvPicPr>
                   </pic:nvPicPr>
                   <pic:blipFill>
-                    <a:blip r:embed="rId20" cstate="print">
+                    <a:blip r:embed="rId21" cstate="print">
                       <a:extLst>
                         <a:ext uri="{28A0092B-C50C-407E-A947-70E740481C1C}">
                           <a14:useLocalDpi xmlns:a14="http://schemas.microsoft.com/office/drawing/2010/main" val="0"/>
@@ -7945,7 +7974,7 @@
           <w:lang w:val="en-US"/>
         </w:rPr>
         <w:drawing>
-          <wp:inline distT="0" distB="0" distL="0" distR="0" wp14:anchorId="7E9E7C60" wp14:editId="1D145E63">
+          <wp:inline distT="0" distB="0" distL="0" distR="0" wp14:anchorId="7E9E7C60" wp14:editId="420424D6">
             <wp:extent cx="5166407" cy="1999397"/>
             <wp:effectExtent l="0" t="0" r="0" b="1270"/>
             <wp:docPr id="49" name="Picture 49"/>
@@ -7962,7 +7991,7 @@
                     </pic:cNvPicPr>
                   </pic:nvPicPr>
                   <pic:blipFill rotWithShape="1">
-                    <a:blip r:embed="rId21" cstate="print">
+                    <a:blip r:embed="rId22" cstate="print">
                       <a:extLst>
                         <a:ext uri="{28A0092B-C50C-407E-A947-70E740481C1C}">
                           <a14:useLocalDpi xmlns:a14="http://schemas.microsoft.com/office/drawing/2010/main" val="0"/>
@@ -8100,7 +8129,7 @@
           <w:szCs w:val="20"/>
         </w:rPr>
         <w:drawing>
-          <wp:inline distT="0" distB="0" distL="0" distR="0" wp14:anchorId="7DE5C84A" wp14:editId="2B4BFC22">
+          <wp:inline distT="0" distB="0" distL="0" distR="0" wp14:anchorId="7DE5C84A" wp14:editId="3E9DAD0A">
             <wp:extent cx="5191200" cy="2505600"/>
             <wp:effectExtent l="0" t="0" r="0" b="9525"/>
             <wp:docPr id="2" name="Picture 2"/>
@@ -8117,7 +8146,7 @@
                     </pic:cNvPicPr>
                   </pic:nvPicPr>
                   <pic:blipFill rotWithShape="1">
-                    <a:blip r:embed="rId22" cstate="print">
+                    <a:blip r:embed="rId23" cstate="print">
                       <a:extLst>
                         <a:ext uri="{28A0092B-C50C-407E-A947-70E740481C1C}">
                           <a14:useLocalDpi xmlns:a14="http://schemas.microsoft.com/office/drawing/2010/main" val="0"/>
@@ -12415,7 +12444,7 @@
                           <pic:cNvPicPr/>
                         </pic:nvPicPr>
                         <pic:blipFill>
-                          <a:blip r:embed="rId23"/>
+                          <a:blip r:embed="rId24"/>
                           <a:stretch>
                             <a:fillRect/>
                           </a:stretch>
@@ -12568,7 +12597,7 @@
                           <pic:cNvPicPr/>
                         </pic:nvPicPr>
                         <pic:blipFill>
-                          <a:blip r:embed="rId24"/>
+                          <a:blip r:embed="rId25"/>
                           <a:stretch>
                             <a:fillRect/>
                           </a:stretch>
@@ -12893,7 +12922,7 @@
                     <pic:cNvPicPr/>
                   </pic:nvPicPr>
                   <pic:blipFill>
-                    <a:blip r:embed="rId25"/>
+                    <a:blip r:embed="rId26"/>
                     <a:stretch>
                       <a:fillRect/>
                     </a:stretch>
@@ -13093,7 +13122,7 @@
                     <pic:cNvPicPr/>
                   </pic:nvPicPr>
                   <pic:blipFill>
-                    <a:blip r:embed="rId26"/>
+                    <a:blip r:embed="rId27"/>
                     <a:stretch>
                       <a:fillRect/>
                     </a:stretch>

--- a/Documentation/Exp-4_MIMO-Beamforming-MISO-SIMO.docx
+++ b/Documentation/Exp-4_MIMO-Beamforming-MISO-SIMO.docx
@@ -3089,25 +3089,7 @@
             <w:sz w:val="22"/>
             <w:szCs w:val="22"/>
           </w:rPr>
-          <w:t>GitHu</w:t>
-        </w:r>
-        <w:r>
-          <w:rPr>
-            <w:rStyle w:val="Hyperlink"/>
-            <w:rFonts w:ascii="Arial" w:hAnsi="Arial" w:cs="Arial"/>
-            <w:sz w:val="22"/>
-            <w:szCs w:val="22"/>
-          </w:rPr>
-          <w:t>b</w:t>
-        </w:r>
-        <w:r>
-          <w:rPr>
-            <w:rStyle w:val="Hyperlink"/>
-            <w:rFonts w:ascii="Arial" w:hAnsi="Arial" w:cs="Arial"/>
-            <w:sz w:val="22"/>
-            <w:szCs w:val="22"/>
-          </w:rPr>
-          <w:t xml:space="preserve"> link</w:t>
+          <w:t>GitHub link</w:t>
         </w:r>
       </w:hyperlink>
     </w:p>
@@ -3576,7 +3558,7 @@
           <w:szCs w:val="22"/>
         </w:rPr>
         <w:drawing>
-          <wp:inline distT="0" distB="0" distL="0" distR="0" wp14:anchorId="0584596A" wp14:editId="63571553">
+          <wp:inline distT="0" distB="0" distL="0" distR="0" wp14:anchorId="0584596A" wp14:editId="0CBD79A7">
             <wp:extent cx="4559300" cy="3078286"/>
             <wp:effectExtent l="19050" t="19050" r="12700" b="27305"/>
             <wp:docPr id="1417036498" name="Picture 3"/>
@@ -3832,7 +3814,7 @@
           <w:szCs w:val="22"/>
         </w:rPr>
         <w:drawing>
-          <wp:inline distT="0" distB="0" distL="0" distR="0" wp14:anchorId="109A2691" wp14:editId="552ABB0F">
+          <wp:inline distT="0" distB="0" distL="0" distR="0" wp14:anchorId="109A2691" wp14:editId="0DB8FC8E">
             <wp:extent cx="5725458" cy="3041650"/>
             <wp:effectExtent l="19050" t="19050" r="27940" b="25400"/>
             <wp:docPr id="282322116" name="Picture 2"/>
@@ -4160,14 +4142,27 @@
       <w:r>
         <w:t xml:space="preserve">Fig </w:t>
       </w:r>
-      <w:fldSimple w:instr=" SEQ Fig \* ARABIC ">
-        <w:r>
-          <w:rPr>
-            <w:noProof/>
-          </w:rPr>
-          <w:t>5</w:t>
-        </w:r>
-      </w:fldSimple>
+      <w:r>
+        <w:fldChar w:fldCharType="begin"/>
+      </w:r>
+      <w:r>
+        <w:instrText xml:space="preserve"> SEQ Fig \* ARABIC </w:instrText>
+      </w:r>
+      <w:r>
+        <w:fldChar w:fldCharType="separate"/>
+      </w:r>
+      <w:r>
+        <w:rPr>
+          <w:noProof/>
+        </w:rPr>
+        <w:t>5</w:t>
+      </w:r>
+      <w:r>
+        <w:rPr>
+          <w:noProof/>
+        </w:rPr>
+        <w:fldChar w:fldCharType="end"/>
+      </w:r>
       <w:r>
         <w:rPr>
           <w:rFonts w:cs="Arial"/>
@@ -6610,7 +6605,7 @@
           <w:lang w:val="en-US"/>
         </w:rPr>
         <w:drawing>
-          <wp:inline distT="0" distB="0" distL="0" distR="0" wp14:anchorId="18BC559D" wp14:editId="639B3AC6">
+          <wp:inline distT="0" distB="0" distL="0" distR="0" wp14:anchorId="18BC559D" wp14:editId="3F3274D6">
             <wp:extent cx="4932000" cy="2683890"/>
             <wp:effectExtent l="0" t="0" r="2540" b="2540"/>
             <wp:docPr id="17" name="Picture 17"/>
@@ -6846,7 +6841,7 @@
           <w:lang w:val="en-US"/>
         </w:rPr>
         <w:drawing>
-          <wp:inline distT="0" distB="0" distL="0" distR="0" wp14:anchorId="2B61D035" wp14:editId="3405F52B">
+          <wp:inline distT="0" distB="0" distL="0" distR="0" wp14:anchorId="2B61D035" wp14:editId="0B2901B0">
             <wp:extent cx="5191200" cy="2505600"/>
             <wp:effectExtent l="0" t="0" r="0" b="9525"/>
             <wp:docPr id="7" name="Picture 7"/>
@@ -7974,7 +7969,7 @@
           <w:lang w:val="en-US"/>
         </w:rPr>
         <w:drawing>
-          <wp:inline distT="0" distB="0" distL="0" distR="0" wp14:anchorId="7E9E7C60" wp14:editId="420424D6">
+          <wp:inline distT="0" distB="0" distL="0" distR="0" wp14:anchorId="7E9E7C60" wp14:editId="4B4AAF04">
             <wp:extent cx="5166407" cy="1999397"/>
             <wp:effectExtent l="0" t="0" r="0" b="1270"/>
             <wp:docPr id="49" name="Picture 49"/>
@@ -8129,7 +8124,7 @@
           <w:szCs w:val="20"/>
         </w:rPr>
         <w:drawing>
-          <wp:inline distT="0" distB="0" distL="0" distR="0" wp14:anchorId="7DE5C84A" wp14:editId="3E9DAD0A">
+          <wp:inline distT="0" distB="0" distL="0" distR="0" wp14:anchorId="7DE5C84A" wp14:editId="060A1169">
             <wp:extent cx="5191200" cy="2505600"/>
             <wp:effectExtent l="0" t="0" r="0" b="9525"/>
             <wp:docPr id="2" name="Picture 2"/>
@@ -12271,27 +12266,964 @@
           <w:szCs w:val="20"/>
           <w:lang w:val="en-US"/>
         </w:rPr>
-        <w:t xml:space="preserve"> since this is the maximum antenna count supported in UEs in NetSim.</w:t>
+        <w:t xml:space="preserve"> since this is the maximum antenna count supported in UEs in </w:t>
+      </w:r>
+      <w:proofErr w:type="spellStart"/>
+      <w:r>
+        <w:rPr>
+          <w:rFonts w:cs="Arial"/>
+          <w:i w:val="0"/>
+          <w:iCs w:val="0"/>
+          <w:color w:val="auto"/>
+          <w:sz w:val="20"/>
+          <w:szCs w:val="20"/>
+          <w:lang w:val="en-US"/>
+        </w:rPr>
+        <w:t>NetSim</w:t>
+      </w:r>
+      <w:proofErr w:type="spellEnd"/>
+      <w:r>
+        <w:rPr>
+          <w:rFonts w:cs="Arial"/>
+          <w:i w:val="0"/>
+          <w:iCs w:val="0"/>
+          <w:color w:val="auto"/>
+          <w:sz w:val="20"/>
+          <w:szCs w:val="20"/>
+          <w:lang w:val="en-US"/>
+        </w:rPr>
+        <w:t>.</w:t>
       </w:r>
     </w:p>
     <w:p>
       <w:pPr>
-        <w:rPr>
+        <w:spacing w:line="360" w:lineRule="auto"/>
+        <w:jc w:val="both"/>
+        <w:rPr>
+          <w:rFonts w:cs="Arial"/>
           <w:b/>
           <w:bCs/>
           <w:lang w:val="en-US"/>
         </w:rPr>
       </w:pPr>
-      <w:proofErr w:type="spellStart"/>
-      <w:r>
-        <w:rPr>
+      <w:r>
+        <w:rPr>
+          <w:rFonts w:cs="Arial"/>
           <w:b/>
           <w:bCs/>
           <w:lang w:val="en-US"/>
         </w:rPr>
-        <w:t>BeamFormingGain</w:t>
-      </w:r>
-      <w:proofErr w:type="spellEnd"/>
+        <w:t>Average Beam Forming Gain (dB)</w:t>
+      </w:r>
+    </w:p>
+    <w:p>
+      <w:pPr>
+        <w:spacing w:line="360" w:lineRule="auto"/>
+        <w:jc w:val="both"/>
+        <w:rPr>
+          <w:rFonts w:cs="Arial"/>
+          <w:lang w:val="en-US"/>
+        </w:rPr>
+      </w:pPr>
+      <w:r>
+        <w:rPr>
+          <w:rFonts w:cs="Arial"/>
+          <w:lang w:val="en-US"/>
+        </w:rPr>
+        <w:t xml:space="preserve">Since the log function is concave, </w:t>
+      </w:r>
+      <w:r>
+        <w:rPr>
+          <w:rFonts w:cs="Arial"/>
+          <w:lang w:val="en-US"/>
+        </w:rPr>
+        <w:t>Jensen’s inequality leads to</w:t>
+      </w:r>
+    </w:p>
+    <w:p>
+      <w:pPr>
+        <w:pStyle w:val="ListParagraph"/>
+        <w:spacing w:line="360" w:lineRule="auto"/>
+        <w:jc w:val="both"/>
+        <w:rPr>
+          <w:rFonts w:eastAsiaTheme="minorEastAsia" w:cs="Arial"/>
+          <w:lang w:val="en-US"/>
+        </w:rPr>
+      </w:pPr>
+      <m:oMathPara>
+        <m:oMath>
+          <m:r>
+            <w:rPr>
+              <w:rFonts w:ascii="Cambria Math" w:hAnsi="Cambria Math" w:cs="Arial"/>
+              <w:lang w:val="en-US"/>
+            </w:rPr>
+            <m:t>E</m:t>
+          </m:r>
+          <m:func>
+            <m:funcPr>
+              <m:ctrlPr>
+                <w:rPr>
+                  <w:rFonts w:ascii="Cambria Math" w:hAnsi="Cambria Math" w:cs="Arial"/>
+                  <w:i/>
+                  <w:lang w:val="en-US"/>
+                </w:rPr>
+              </m:ctrlPr>
+            </m:funcPr>
+            <m:fName>
+              <m:sSub>
+                <m:sSubPr>
+                  <m:ctrlPr>
+                    <w:rPr>
+                      <w:rFonts w:ascii="Cambria Math" w:hAnsi="Cambria Math" w:cs="Arial"/>
+                      <w:lang w:val="en-US"/>
+                    </w:rPr>
+                  </m:ctrlPr>
+                </m:sSubPr>
+                <m:e>
+                  <m:r>
+                    <m:rPr>
+                      <m:sty m:val="p"/>
+                    </m:rPr>
+                    <w:rPr>
+                      <w:rFonts w:ascii="Cambria Math" w:hAnsi="Cambria Math" w:cs="Arial"/>
+                      <w:lang w:val="en-US"/>
+                    </w:rPr>
+                    <m:t>log</m:t>
+                  </m:r>
+                </m:e>
+                <m:sub>
+                  <m:r>
+                    <m:rPr>
+                      <m:sty m:val="p"/>
+                    </m:rPr>
+                    <w:rPr>
+                      <w:rFonts w:ascii="Cambria Math" w:hAnsi="Cambria Math" w:cs="Arial"/>
+                      <w:lang w:val="en-US"/>
+                    </w:rPr>
+                    <m:t>10</m:t>
+                  </m:r>
+                </m:sub>
+              </m:sSub>
+            </m:fName>
+            <m:e>
+              <m:d>
+                <m:dPr>
+                  <m:ctrlPr>
+                    <w:rPr>
+                      <w:rFonts w:ascii="Cambria Math" w:hAnsi="Cambria Math" w:cs="Arial"/>
+                      <w:i/>
+                      <w:lang w:val="en-US"/>
+                    </w:rPr>
+                  </m:ctrlPr>
+                </m:dPr>
+                <m:e>
+                  <m:r>
+                    <w:rPr>
+                      <w:rFonts w:ascii="Cambria Math" w:hAnsi="Cambria Math" w:cs="Arial"/>
+                      <w:lang w:val="en-US"/>
+                    </w:rPr>
+                    <m:t>λ</m:t>
+                  </m:r>
+                </m:e>
+              </m:d>
+              <m:r>
+                <w:rPr>
+                  <w:rFonts w:ascii="Cambria Math" w:hAnsi="Cambria Math" w:cs="Arial"/>
+                  <w:lang w:val="en-US"/>
+                </w:rPr>
+                <m:t>≤</m:t>
+              </m:r>
+              <m:func>
+                <m:funcPr>
+                  <m:ctrlPr>
+                    <w:rPr>
+                      <w:rFonts w:ascii="Cambria Math" w:hAnsi="Cambria Math" w:cs="Arial"/>
+                      <w:i/>
+                      <w:lang w:val="en-US"/>
+                    </w:rPr>
+                  </m:ctrlPr>
+                </m:funcPr>
+                <m:fName>
+                  <m:sSub>
+                    <m:sSubPr>
+                      <m:ctrlPr>
+                        <w:rPr>
+                          <w:rFonts w:ascii="Cambria Math" w:hAnsi="Cambria Math" w:cs="Arial"/>
+                          <w:lang w:val="en-US"/>
+                        </w:rPr>
+                      </m:ctrlPr>
+                    </m:sSubPr>
+                    <m:e>
+                      <m:r>
+                        <m:rPr>
+                          <m:sty m:val="p"/>
+                        </m:rPr>
+                        <w:rPr>
+                          <w:rFonts w:ascii="Cambria Math" w:hAnsi="Cambria Math" w:cs="Arial"/>
+                          <w:lang w:val="en-US"/>
+                        </w:rPr>
+                        <m:t>log</m:t>
+                      </m:r>
+                    </m:e>
+                    <m:sub>
+                      <m:r>
+                        <m:rPr>
+                          <m:sty m:val="p"/>
+                        </m:rPr>
+                        <w:rPr>
+                          <w:rFonts w:ascii="Cambria Math" w:hAnsi="Cambria Math" w:cs="Arial"/>
+                          <w:lang w:val="en-US"/>
+                        </w:rPr>
+                        <m:t>10</m:t>
+                      </m:r>
+                    </m:sub>
+                  </m:sSub>
+                </m:fName>
+                <m:e>
+                  <m:d>
+                    <m:dPr>
+                      <m:ctrlPr>
+                        <w:rPr>
+                          <w:rFonts w:ascii="Cambria Math" w:hAnsi="Cambria Math" w:cs="Arial"/>
+                          <w:i/>
+                          <w:lang w:val="en-US"/>
+                        </w:rPr>
+                      </m:ctrlPr>
+                    </m:dPr>
+                    <m:e>
+                      <m:r>
+                        <w:rPr>
+                          <w:rFonts w:ascii="Cambria Math" w:hAnsi="Cambria Math" w:cs="Arial"/>
+                          <w:lang w:val="en-US"/>
+                        </w:rPr>
+                        <m:t>E(λ)</m:t>
+                      </m:r>
+                    </m:e>
+                  </m:d>
+                </m:e>
+              </m:func>
+            </m:e>
+          </m:func>
+        </m:oMath>
+      </m:oMathPara>
+    </w:p>
+    <w:p>
+      <w:pPr>
+        <w:spacing w:line="360" w:lineRule="auto"/>
+        <w:jc w:val="both"/>
+        <w:rPr>
+          <w:rFonts w:cs="Arial"/>
+          <w:lang w:val="en-US"/>
+        </w:rPr>
+      </w:pPr>
+      <w:r>
+        <w:rPr>
+          <w:rFonts w:eastAsiaTheme="minorEastAsia" w:cs="Arial"/>
+          <w:lang w:val="en-US"/>
+        </w:rPr>
+        <w:t xml:space="preserve">Here </w:t>
+      </w:r>
+      <m:oMath>
+        <m:r>
+          <w:rPr>
+            <w:rFonts w:ascii="Cambria Math" w:eastAsiaTheme="minorEastAsia" w:hAnsi="Cambria Math" w:cs="Arial"/>
+            <w:lang w:val="en-US"/>
+          </w:rPr>
+          <m:t>λ</m:t>
+        </m:r>
+      </m:oMath>
+      <w:r>
+        <w:rPr>
+          <w:rFonts w:eastAsiaTheme="minorEastAsia" w:cs="Arial"/>
+          <w:lang w:val="en-US"/>
+        </w:rPr>
+        <w:t xml:space="preserve"> is the eigen value of the Wishart matrix, and </w:t>
+      </w:r>
+      <m:oMath>
+        <m:r>
+          <w:rPr>
+            <w:rFonts w:ascii="Cambria Math" w:eastAsiaTheme="minorEastAsia" w:hAnsi="Cambria Math" w:cs="Arial"/>
+            <w:lang w:val="en-US"/>
+          </w:rPr>
+          <m:t>10</m:t>
+        </m:r>
+        <m:func>
+          <m:funcPr>
+            <m:ctrlPr>
+              <w:rPr>
+                <w:rFonts w:ascii="Cambria Math" w:eastAsiaTheme="minorEastAsia" w:hAnsi="Cambria Math" w:cs="Arial"/>
+                <w:i/>
+                <w:lang w:val="en-US"/>
+              </w:rPr>
+            </m:ctrlPr>
+          </m:funcPr>
+          <m:fName>
+            <m:sSub>
+              <m:sSubPr>
+                <m:ctrlPr>
+                  <w:rPr>
+                    <w:rFonts w:ascii="Cambria Math" w:eastAsiaTheme="minorEastAsia" w:hAnsi="Cambria Math" w:cs="Arial"/>
+                    <w:i/>
+                    <w:lang w:val="en-US"/>
+                  </w:rPr>
+                </m:ctrlPr>
+              </m:sSubPr>
+              <m:e>
+                <m:r>
+                  <m:rPr>
+                    <m:sty m:val="p"/>
+                  </m:rPr>
+                  <w:rPr>
+                    <w:rFonts w:ascii="Cambria Math" w:eastAsiaTheme="minorEastAsia" w:hAnsi="Cambria Math" w:cs="Arial"/>
+                    <w:lang w:val="en-US"/>
+                  </w:rPr>
+                  <m:t>log</m:t>
+                </m:r>
+              </m:e>
+              <m:sub>
+                <m:r>
+                  <w:rPr>
+                    <w:rFonts w:ascii="Cambria Math" w:eastAsiaTheme="minorEastAsia" w:hAnsi="Cambria Math" w:cs="Arial"/>
+                    <w:lang w:val="en-US"/>
+                  </w:rPr>
+                  <m:t>10</m:t>
+                </m:r>
+                <m:ctrlPr>
+                  <w:rPr>
+                    <w:rFonts w:ascii="Cambria Math" w:eastAsiaTheme="minorEastAsia" w:hAnsi="Cambria Math" w:cs="Arial"/>
+                    <w:lang w:val="en-US"/>
+                  </w:rPr>
+                </m:ctrlPr>
+              </m:sub>
+            </m:sSub>
+          </m:fName>
+          <m:e>
+            <m:r>
+              <w:rPr>
+                <w:rFonts w:ascii="Cambria Math" w:eastAsiaTheme="minorEastAsia" w:hAnsi="Cambria Math" w:cs="Arial"/>
+                <w:lang w:val="en-US"/>
+              </w:rPr>
+              <m:t>λ</m:t>
+            </m:r>
+          </m:e>
+        </m:func>
+      </m:oMath>
+      <w:r>
+        <w:rPr>
+          <w:rFonts w:eastAsiaTheme="minorEastAsia" w:cs="Arial"/>
+          <w:lang w:val="en-US"/>
+        </w:rPr>
+        <w:t xml:space="preserve"> is the beamforming gain in dB scale. </w:t>
+      </w:r>
+      <w:r>
+        <w:rPr>
+          <w:rFonts w:eastAsiaTheme="minorEastAsia" w:cs="Arial"/>
+          <w:lang w:val="en-US"/>
+        </w:rPr>
+        <w:t xml:space="preserve">Therefore, the beamforming gains </w:t>
+      </w:r>
+      <w:r>
+        <w:rPr>
+          <w:rFonts w:eastAsiaTheme="minorEastAsia" w:cs="Arial"/>
+          <w:lang w:val="en-US"/>
+        </w:rPr>
+        <w:t>(</w:t>
+      </w:r>
+      <w:r>
+        <w:rPr>
+          <w:rFonts w:eastAsiaTheme="minorEastAsia" w:cs="Arial"/>
+          <w:lang w:val="en-US"/>
+        </w:rPr>
+        <w:t>in the dB domain</w:t>
+      </w:r>
+      <w:r>
+        <w:rPr>
+          <w:rFonts w:eastAsiaTheme="minorEastAsia" w:cs="Arial"/>
+          <w:lang w:val="en-US"/>
+        </w:rPr>
+        <w:t>)</w:t>
+      </w:r>
+      <w:r>
+        <w:rPr>
+          <w:rFonts w:eastAsiaTheme="minorEastAsia" w:cs="Arial"/>
+          <w:lang w:val="en-US"/>
+        </w:rPr>
+        <w:t xml:space="preserve"> are bounded as </w:t>
+      </w:r>
+    </w:p>
+    <w:p>
+      <w:pPr>
+        <w:spacing w:line="360" w:lineRule="auto"/>
+        <w:jc w:val="both"/>
+        <w:rPr>
+          <w:rFonts w:eastAsiaTheme="minorEastAsia" w:cs="Arial"/>
+          <w:lang w:val="en-US"/>
+        </w:rPr>
+      </w:pPr>
+      <m:oMathPara>
+        <m:oMath>
+          <m:r>
+            <w:rPr>
+              <w:rFonts w:ascii="Cambria Math" w:hAnsi="Cambria Math" w:cs="Arial"/>
+              <w:lang w:val="en-US"/>
+            </w:rPr>
+            <m:t xml:space="preserve">BFGain </m:t>
+          </m:r>
+          <m:d>
+            <m:dPr>
+              <m:ctrlPr>
+                <w:rPr>
+                  <w:rFonts w:ascii="Cambria Math" w:hAnsi="Cambria Math" w:cs="Arial"/>
+                  <w:i/>
+                  <w:lang w:val="en-US"/>
+                </w:rPr>
+              </m:ctrlPr>
+            </m:dPr>
+            <m:e>
+              <m:r>
+                <w:rPr>
+                  <w:rFonts w:ascii="Cambria Math" w:hAnsi="Cambria Math" w:cs="Arial"/>
+                  <w:lang w:val="en-US"/>
+                </w:rPr>
+                <m:t>dB</m:t>
+              </m:r>
+            </m:e>
+          </m:d>
+          <m:r>
+            <w:rPr>
+              <w:rFonts w:ascii="Cambria Math" w:hAnsi="Cambria Math" w:cs="Arial"/>
+              <w:lang w:val="en-US"/>
+            </w:rPr>
+            <m:t>≤10</m:t>
+          </m:r>
+          <m:func>
+            <m:funcPr>
+              <m:ctrlPr>
+                <w:rPr>
+                  <w:rFonts w:ascii="Cambria Math" w:hAnsi="Cambria Math" w:cs="Arial"/>
+                  <w:i/>
+                  <w:lang w:val="en-US"/>
+                </w:rPr>
+              </m:ctrlPr>
+            </m:funcPr>
+            <m:fName>
+              <m:sSub>
+                <m:sSubPr>
+                  <m:ctrlPr>
+                    <w:rPr>
+                      <w:rFonts w:ascii="Cambria Math" w:hAnsi="Cambria Math" w:cs="Arial"/>
+                      <w:lang w:val="en-US"/>
+                    </w:rPr>
+                  </m:ctrlPr>
+                </m:sSubPr>
+                <m:e>
+                  <m:r>
+                    <m:rPr>
+                      <m:sty m:val="p"/>
+                    </m:rPr>
+                    <w:rPr>
+                      <w:rFonts w:ascii="Cambria Math" w:hAnsi="Cambria Math" w:cs="Arial"/>
+                      <w:lang w:val="en-US"/>
+                    </w:rPr>
+                    <m:t>log</m:t>
+                  </m:r>
+                </m:e>
+                <m:sub>
+                  <m:r>
+                    <m:rPr>
+                      <m:sty m:val="p"/>
+                    </m:rPr>
+                    <w:rPr>
+                      <w:rFonts w:ascii="Cambria Math" w:hAnsi="Cambria Math" w:cs="Arial"/>
+                      <w:lang w:val="en-US"/>
+                    </w:rPr>
+                    <m:t>10</m:t>
+                  </m:r>
+                </m:sub>
+              </m:sSub>
+            </m:fName>
+            <m:e>
+              <m:d>
+                <m:dPr>
+                  <m:ctrlPr>
+                    <w:rPr>
+                      <w:rFonts w:ascii="Cambria Math" w:hAnsi="Cambria Math" w:cs="Arial"/>
+                      <w:i/>
+                      <w:lang w:val="en-US"/>
+                    </w:rPr>
+                  </m:ctrlPr>
+                </m:dPr>
+                <m:e>
+                  <m:r>
+                    <w:rPr>
+                      <w:rFonts w:ascii="Cambria Math" w:hAnsi="Cambria Math" w:cs="Arial"/>
+                      <w:lang w:val="en-US"/>
+                    </w:rPr>
+                    <m:t>E</m:t>
+                  </m:r>
+                  <m:d>
+                    <m:dPr>
+                      <m:ctrlPr>
+                        <w:rPr>
+                          <w:rFonts w:ascii="Cambria Math" w:hAnsi="Cambria Math" w:cs="Arial"/>
+                          <w:i/>
+                          <w:lang w:val="en-US"/>
+                        </w:rPr>
+                      </m:ctrlPr>
+                    </m:dPr>
+                    <m:e>
+                      <m:r>
+                        <w:rPr>
+                          <w:rFonts w:ascii="Cambria Math" w:hAnsi="Cambria Math" w:cs="Arial"/>
+                          <w:lang w:val="en-US"/>
+                        </w:rPr>
+                        <m:t>λ</m:t>
+                      </m:r>
+                    </m:e>
+                  </m:d>
+                </m:e>
+              </m:d>
+            </m:e>
+          </m:func>
+        </m:oMath>
+      </m:oMathPara>
+    </w:p>
+    <w:p>
+      <w:pPr>
+        <w:spacing w:line="360" w:lineRule="auto"/>
+        <w:jc w:val="both"/>
+        <w:rPr>
+          <w:rFonts w:eastAsiaTheme="minorEastAsia" w:cs="Arial"/>
+          <w:lang w:val="en-US"/>
+        </w:rPr>
+      </w:pPr>
+      <m:oMathPara>
+        <m:oMath>
+          <m:r>
+            <w:rPr>
+              <w:rFonts w:ascii="Cambria Math" w:hAnsi="Cambria Math" w:cs="Arial"/>
+              <w:lang w:val="en-US"/>
+            </w:rPr>
+            <m:t>E</m:t>
+          </m:r>
+          <m:d>
+            <m:dPr>
+              <m:ctrlPr>
+                <w:rPr>
+                  <w:rFonts w:ascii="Cambria Math" w:hAnsi="Cambria Math" w:cs="Arial"/>
+                  <w:i/>
+                  <w:lang w:val="en-US"/>
+                </w:rPr>
+              </m:ctrlPr>
+            </m:dPr>
+            <m:e>
+              <m:r>
+                <w:rPr>
+                  <w:rFonts w:ascii="Cambria Math" w:hAnsi="Cambria Math" w:cs="Arial"/>
+                  <w:lang w:val="en-US"/>
+                </w:rPr>
+                <m:t>λ</m:t>
+              </m:r>
+            </m:e>
+          </m:d>
+          <m:r>
+            <w:rPr>
+              <w:rFonts w:ascii="Cambria Math" w:hAnsi="Cambria Math" w:cs="Arial"/>
+              <w:lang w:val="en-US"/>
+            </w:rPr>
+            <m:t>= N</m:t>
+          </m:r>
+        </m:oMath>
+      </m:oMathPara>
+    </w:p>
+    <w:p>
+      <w:pPr>
+        <w:spacing w:line="360" w:lineRule="auto"/>
+        <w:jc w:val="both"/>
+        <w:rPr>
+          <w:rFonts w:eastAsiaTheme="minorEastAsia" w:cs="Arial"/>
+          <w:lang w:val="en-US"/>
+        </w:rPr>
+      </w:pPr>
+      <m:oMathPara>
+        <m:oMath>
+          <m:r>
+            <w:rPr>
+              <w:rFonts w:ascii="Cambria Math" w:hAnsi="Cambria Math" w:cs="Arial"/>
+              <w:lang w:val="en-US"/>
+            </w:rPr>
+            <m:t xml:space="preserve">BFGain </m:t>
+          </m:r>
+          <m:d>
+            <m:dPr>
+              <m:ctrlPr>
+                <w:rPr>
+                  <w:rFonts w:ascii="Cambria Math" w:hAnsi="Cambria Math" w:cs="Arial"/>
+                  <w:i/>
+                  <w:lang w:val="en-US"/>
+                </w:rPr>
+              </m:ctrlPr>
+            </m:dPr>
+            <m:e>
+              <m:r>
+                <w:rPr>
+                  <w:rFonts w:ascii="Cambria Math" w:hAnsi="Cambria Math" w:cs="Arial"/>
+                  <w:lang w:val="en-US"/>
+                </w:rPr>
+                <m:t>dB</m:t>
+              </m:r>
+            </m:e>
+          </m:d>
+          <m:r>
+            <w:rPr>
+              <w:rFonts w:ascii="Cambria Math" w:hAnsi="Cambria Math" w:cs="Arial"/>
+              <w:lang w:val="en-US"/>
+            </w:rPr>
+            <m:t>≤10</m:t>
+          </m:r>
+          <m:func>
+            <m:funcPr>
+              <m:ctrlPr>
+                <w:rPr>
+                  <w:rFonts w:ascii="Cambria Math" w:hAnsi="Cambria Math" w:cs="Arial"/>
+                  <w:i/>
+                  <w:lang w:val="en-US"/>
+                </w:rPr>
+              </m:ctrlPr>
+            </m:funcPr>
+            <m:fName>
+              <m:sSub>
+                <m:sSubPr>
+                  <m:ctrlPr>
+                    <w:rPr>
+                      <w:rFonts w:ascii="Cambria Math" w:hAnsi="Cambria Math" w:cs="Arial"/>
+                      <w:lang w:val="en-US"/>
+                    </w:rPr>
+                  </m:ctrlPr>
+                </m:sSubPr>
+                <m:e>
+                  <m:r>
+                    <m:rPr>
+                      <m:sty m:val="p"/>
+                    </m:rPr>
+                    <w:rPr>
+                      <w:rFonts w:ascii="Cambria Math" w:hAnsi="Cambria Math" w:cs="Arial"/>
+                      <w:lang w:val="en-US"/>
+                    </w:rPr>
+                    <m:t>log</m:t>
+                  </m:r>
+                </m:e>
+                <m:sub>
+                  <m:r>
+                    <m:rPr>
+                      <m:sty m:val="p"/>
+                    </m:rPr>
+                    <w:rPr>
+                      <w:rFonts w:ascii="Cambria Math" w:hAnsi="Cambria Math" w:cs="Arial"/>
+                      <w:lang w:val="en-US"/>
+                    </w:rPr>
+                    <m:t>10</m:t>
+                  </m:r>
+                </m:sub>
+              </m:sSub>
+            </m:fName>
+            <m:e>
+              <m:r>
+                <w:rPr>
+                  <w:rFonts w:ascii="Cambria Math" w:hAnsi="Cambria Math" w:cs="Arial"/>
+                  <w:lang w:val="en-US"/>
+                </w:rPr>
+                <m:t>N</m:t>
+              </m:r>
+            </m:e>
+          </m:func>
+        </m:oMath>
+      </m:oMathPara>
+    </w:p>
+    <w:p>
+      <w:pPr>
+        <w:spacing w:line="360" w:lineRule="auto"/>
+        <w:jc w:val="both"/>
+        <w:rPr>
+          <w:rFonts w:eastAsiaTheme="minorEastAsia" w:cs="Arial"/>
+          <w:lang w:val="en-US"/>
+        </w:rPr>
+      </w:pPr>
+      <w:r>
+        <w:rPr>
+          <w:rFonts w:eastAsiaTheme="minorEastAsia" w:cs="Arial"/>
+          <w:lang w:val="en-US"/>
+        </w:rPr>
+        <w:t xml:space="preserve">In this </w:t>
+      </w:r>
+      <w:r>
+        <w:rPr>
+          <w:rFonts w:eastAsiaTheme="minorEastAsia" w:cs="Arial"/>
+          <w:lang w:val="en-US"/>
+        </w:rPr>
+        <w:t>experiment</w:t>
+      </w:r>
+      <w:r>
+        <w:rPr>
+          <w:rFonts w:eastAsiaTheme="minorEastAsia" w:cs="Arial"/>
+          <w:lang w:val="en-US"/>
+        </w:rPr>
+        <w:t xml:space="preserve"> </w:t>
+      </w:r>
+      <w:r>
+        <w:rPr>
+          <w:rFonts w:eastAsiaTheme="minorEastAsia" w:cs="Arial"/>
+          <w:lang w:val="en-US"/>
+        </w:rPr>
+        <w:t>the number of antennas,</w:t>
+      </w:r>
+      <w:r>
+        <w:rPr>
+          <w:rFonts w:eastAsiaTheme="minorEastAsia" w:cs="Arial"/>
+          <w:lang w:val="en-US"/>
+        </w:rPr>
+        <w:t xml:space="preserve"> N</w:t>
+      </w:r>
+      <w:r>
+        <w:rPr>
+          <w:rFonts w:eastAsiaTheme="minorEastAsia" w:cs="Arial"/>
+          <w:lang w:val="en-US"/>
+        </w:rPr>
+        <w:t>,</w:t>
+      </w:r>
+      <w:r>
+        <w:rPr>
+          <w:rFonts w:eastAsiaTheme="minorEastAsia" w:cs="Arial"/>
+          <w:lang w:val="en-US"/>
+        </w:rPr>
+        <w:t xml:space="preserve"> </w:t>
+      </w:r>
+      <w:r>
+        <w:rPr>
+          <w:rFonts w:eastAsiaTheme="minorEastAsia" w:cs="Arial"/>
+          <w:lang w:val="en-US"/>
+        </w:rPr>
+        <w:t xml:space="preserve">is </w:t>
+      </w:r>
+      <w:r>
+        <w:rPr>
+          <w:rFonts w:eastAsiaTheme="minorEastAsia" w:cs="Arial"/>
+          <w:lang w:val="en-US"/>
+        </w:rPr>
+        <w:t xml:space="preserve">of the form </w:t>
+      </w:r>
+      <m:oMath>
+        <m:sSup>
+          <m:sSupPr>
+            <m:ctrlPr>
+              <w:rPr>
+                <w:rFonts w:ascii="Cambria Math" w:eastAsiaTheme="minorEastAsia" w:hAnsi="Cambria Math" w:cs="Arial"/>
+                <w:i/>
+                <w:lang w:val="en-US"/>
+              </w:rPr>
+            </m:ctrlPr>
+          </m:sSupPr>
+          <m:e>
+            <m:r>
+              <w:rPr>
+                <w:rFonts w:ascii="Cambria Math" w:eastAsiaTheme="minorEastAsia" w:hAnsi="Cambria Math" w:cs="Arial"/>
+                <w:lang w:val="en-US"/>
+              </w:rPr>
+              <m:t>2</m:t>
+            </m:r>
+          </m:e>
+          <m:sup>
+            <m:r>
+              <w:rPr>
+                <w:rFonts w:ascii="Cambria Math" w:eastAsiaTheme="minorEastAsia" w:hAnsi="Cambria Math" w:cs="Arial"/>
+                <w:lang w:val="en-US"/>
+              </w:rPr>
+              <m:t>p</m:t>
+            </m:r>
+          </m:sup>
+        </m:sSup>
+      </m:oMath>
+      <w:r>
+        <w:rPr>
+          <w:rFonts w:eastAsiaTheme="minorEastAsia" w:cs="Arial"/>
+          <w:lang w:val="en-US"/>
+        </w:rPr>
+        <w:t xml:space="preserve"> ,</w:t>
+      </w:r>
+      <w:r>
+        <w:rPr>
+          <w:rFonts w:eastAsiaTheme="minorEastAsia" w:cs="Arial"/>
+          <w:lang w:val="en-US"/>
+        </w:rPr>
+        <w:t>where</w:t>
+      </w:r>
+      <w:r>
+        <w:rPr>
+          <w:rFonts w:eastAsiaTheme="minorEastAsia" w:cs="Arial"/>
+          <w:lang w:val="en-US"/>
+        </w:rPr>
+        <w:t xml:space="preserve"> </w:t>
+      </w:r>
+      <m:oMath>
+        <m:r>
+          <w:rPr>
+            <w:rFonts w:ascii="Cambria Math" w:eastAsiaTheme="minorEastAsia" w:hAnsi="Cambria Math" w:cs="Arial"/>
+            <w:lang w:val="en-US"/>
+          </w:rPr>
+          <m:t xml:space="preserve">p=0, 1, 2… </m:t>
+        </m:r>
+      </m:oMath>
+      <w:r>
+        <w:rPr>
+          <w:rFonts w:eastAsiaTheme="minorEastAsia" w:cs="Arial"/>
+          <w:lang w:val="en-US"/>
+        </w:rPr>
+        <w:t>and therefore the upper bound</w:t>
+      </w:r>
+      <w:r>
+        <w:rPr>
+          <w:rFonts w:eastAsiaTheme="minorEastAsia" w:cs="Arial"/>
+          <w:lang w:val="en-US"/>
+        </w:rPr>
+        <w:t xml:space="preserve"> on the beam forming gain </w:t>
+      </w:r>
+      <w:proofErr w:type="gramStart"/>
+      <w:r>
+        <w:rPr>
+          <w:rFonts w:eastAsiaTheme="minorEastAsia" w:cs="Arial"/>
+          <w:lang w:val="en-US"/>
+        </w:rPr>
+        <w:t>is</w:t>
+      </w:r>
+      <w:proofErr w:type="gramEnd"/>
+    </w:p>
+    <w:p>
+      <w:pPr>
+        <w:spacing w:line="360" w:lineRule="auto"/>
+        <w:jc w:val="both"/>
+        <w:rPr>
+          <w:rFonts w:eastAsiaTheme="minorEastAsia" w:cs="Arial"/>
+          <w:lang w:val="en-US"/>
+        </w:rPr>
+      </w:pPr>
+      <m:oMathPara>
+        <m:oMath>
+          <m:r>
+            <w:rPr>
+              <w:rFonts w:ascii="Cambria Math" w:hAnsi="Cambria Math" w:cs="Arial"/>
+              <w:lang w:val="en-US"/>
+            </w:rPr>
+            <m:t xml:space="preserve">BFGain </m:t>
+          </m:r>
+          <m:d>
+            <m:dPr>
+              <m:ctrlPr>
+                <w:rPr>
+                  <w:rFonts w:ascii="Cambria Math" w:hAnsi="Cambria Math" w:cs="Arial"/>
+                  <w:i/>
+                  <w:lang w:val="en-US"/>
+                </w:rPr>
+              </m:ctrlPr>
+            </m:dPr>
+            <m:e>
+              <m:r>
+                <w:rPr>
+                  <w:rFonts w:ascii="Cambria Math" w:hAnsi="Cambria Math" w:cs="Arial"/>
+                  <w:lang w:val="en-US"/>
+                </w:rPr>
+                <m:t>dB</m:t>
+              </m:r>
+            </m:e>
+          </m:d>
+          <m:r>
+            <w:rPr>
+              <w:rFonts w:ascii="Cambria Math" w:hAnsi="Cambria Math" w:cs="Arial"/>
+              <w:lang w:val="en-US"/>
+            </w:rPr>
+            <m:t>≤10×p</m:t>
+          </m:r>
+          <m:func>
+            <m:funcPr>
+              <m:ctrlPr>
+                <w:rPr>
+                  <w:rFonts w:ascii="Cambria Math" w:hAnsi="Cambria Math" w:cs="Arial"/>
+                  <w:i/>
+                  <w:lang w:val="en-US"/>
+                </w:rPr>
+              </m:ctrlPr>
+            </m:funcPr>
+            <m:fName>
+              <m:sSub>
+                <m:sSubPr>
+                  <m:ctrlPr>
+                    <w:rPr>
+                      <w:rFonts w:ascii="Cambria Math" w:hAnsi="Cambria Math" w:cs="Arial"/>
+                      <w:lang w:val="en-US"/>
+                    </w:rPr>
+                  </m:ctrlPr>
+                </m:sSubPr>
+                <m:e>
+                  <m:r>
+                    <m:rPr>
+                      <m:sty m:val="p"/>
+                    </m:rPr>
+                    <w:rPr>
+                      <w:rFonts w:ascii="Cambria Math" w:hAnsi="Cambria Math" w:cs="Arial"/>
+                      <w:lang w:val="en-US"/>
+                    </w:rPr>
+                    <m:t>log</m:t>
+                  </m:r>
+                </m:e>
+                <m:sub>
+                  <m:r>
+                    <m:rPr>
+                      <m:sty m:val="p"/>
+                    </m:rPr>
+                    <w:rPr>
+                      <w:rFonts w:ascii="Cambria Math" w:hAnsi="Cambria Math" w:cs="Arial"/>
+                      <w:lang w:val="en-US"/>
+                    </w:rPr>
+                    <m:t>10</m:t>
+                  </m:r>
+                </m:sub>
+              </m:sSub>
+            </m:fName>
+            <m:e>
+              <m:r>
+                <w:rPr>
+                  <w:rFonts w:ascii="Cambria Math" w:hAnsi="Cambria Math" w:cs="Arial"/>
+                  <w:lang w:val="en-US"/>
+                </w:rPr>
+                <m:t>2</m:t>
+              </m:r>
+            </m:e>
+          </m:func>
+          <m:r>
+            <w:rPr>
+              <w:rFonts w:ascii="Cambria Math" w:hAnsi="Cambria Math" w:cs="Arial"/>
+              <w:lang w:val="en-US"/>
+            </w:rPr>
+            <m:t>≤3.01×p</m:t>
+          </m:r>
+        </m:oMath>
+      </m:oMathPara>
+    </w:p>
+    <w:p>
+      <w:pPr>
+        <w:rPr>
+          <w:b/>
+          <w:bCs/>
+          <w:lang w:val="en-US"/>
+        </w:rPr>
+      </w:pPr>
+      <w:r>
+        <w:rPr>
+          <w:b/>
+          <w:bCs/>
+          <w:lang w:val="en-US"/>
+        </w:rPr>
+        <w:t>Beamforming Gain</w:t>
+      </w:r>
       <w:r>
         <w:rPr>
           <w:b/>
@@ -12428,6 +13360,7 @@
               <w:rPr>
                 <w:noProof/>
               </w:rPr>
+              <w:lastRenderedPageBreak/>
               <w:drawing>
                 <wp:inline distT="0" distB="0" distL="0" distR="0" wp14:anchorId="2797F89A" wp14:editId="515C885A">
                   <wp:extent cx="2587999" cy="2048256"/>
@@ -12905,7 +13838,6 @@
         <w:rPr>
           <w:noProof/>
         </w:rPr>
-        <w:lastRenderedPageBreak/>
         <w:drawing>
           <wp:inline distT="0" distB="0" distL="0" distR="0" wp14:anchorId="6C3608BD" wp14:editId="477B307B">
             <wp:extent cx="1747057" cy="2532431"/>
@@ -13106,6 +14038,7 @@
         <w:rPr>
           <w:noProof/>
         </w:rPr>
+        <w:lastRenderedPageBreak/>
         <w:drawing>
           <wp:inline distT="0" distB="0" distL="0" distR="0" wp14:anchorId="0E13BBCB" wp14:editId="2E8AA2F9">
             <wp:extent cx="5731510" cy="2877185"/>
@@ -13694,7 +14627,6 @@
           <w:rFonts w:eastAsiaTheme="minorEastAsia" w:cs="Arial"/>
           <w:lang w:val="en-US"/>
         </w:rPr>
-        <w:lastRenderedPageBreak/>
         <w:t>Next,</w:t>
       </w:r>
       <w:r>
@@ -14411,6 +15343,7 @@
           <w:iCs/>
           <w:lang w:val="en-US"/>
         </w:rPr>
+        <w:lastRenderedPageBreak/>
         <w:t>R</w:t>
       </w:r>
       <w:r>
@@ -15344,7 +16277,6 @@
           <w:rFonts w:eastAsiaTheme="minorEastAsia" w:cs="Arial"/>
           <w:lang w:val="en-US"/>
         </w:rPr>
-        <w:lastRenderedPageBreak/>
         <w:t xml:space="preserve">Since the standard deviation of an exponentially distributed random variable is the square of its mean, and since the </w:t>
       </w:r>
       <m:oMath>
@@ -16281,6 +17213,7 @@
               <w:rFonts w:ascii="Cambria Math" w:hAnsi="Cambria Math" w:cs="Arial"/>
               <w:lang w:val="en-US"/>
             </w:rPr>
+            <w:lastRenderedPageBreak/>
             <m:t xml:space="preserve">BFGain </m:t>
           </m:r>
           <m:d>
